--- a/QAP1/QAP1 Java - Assessment.docx
+++ b/QAP1/QAP1 Java - Assessment.docx
@@ -57,16 +57,7 @@
           <w:sz w:val="27"/>
           <w:szCs w:val="27"/>
         </w:rPr>
-        <w:t xml:space="preserve"> for 2-3 a day for the past 5 days</w:t>
-      </w:r>
-      <w:r>
-        <w:rPr>
-          <w:rFonts w:ascii="Times" w:hAnsi="Times"/>
-          <w:color w:val="000000"/>
-          <w:sz w:val="27"/>
-          <w:szCs w:val="27"/>
-        </w:rPr>
-        <w:t>.</w:t>
+        <w:t xml:space="preserve"> for 2-3 a day for the past 5 days.</w:t>
       </w:r>
     </w:p>
     <w:p>
@@ -327,7 +318,150 @@
         <w:t>I expect it do get harder, but I believe I can still be able to understand it moving forward.</w:t>
       </w:r>
     </w:p>
-    <w:p/>
+    <w:p>
+      <w:r>
+        <w:rPr>
+          <w:noProof/>
+        </w:rPr>
+        <w:lastRenderedPageBreak/>
+        <w:drawing>
+          <wp:inline distT="0" distB="0" distL="0" distR="0" wp14:anchorId="53EDBE40" wp14:editId="05BA160F">
+            <wp:extent cx="5943600" cy="3937000"/>
+            <wp:effectExtent l="0" t="0" r="0" b="0"/>
+            <wp:docPr id="1273640979" name="Picture 1" descr="A screen shot of a computer&#10;&#10;Description automatically generated"/>
+            <wp:cNvGraphicFramePr>
+              <a:graphicFrameLocks xmlns:a="http://schemas.openxmlformats.org/drawingml/2006/main" noChangeAspect="1"/>
+            </wp:cNvGraphicFramePr>
+            <a:graphic xmlns:a="http://schemas.openxmlformats.org/drawingml/2006/main">
+              <a:graphicData uri="http://schemas.openxmlformats.org/drawingml/2006/picture">
+                <pic:pic xmlns:pic="http://schemas.openxmlformats.org/drawingml/2006/picture">
+                  <pic:nvPicPr>
+                    <pic:cNvPr id="1273640979" name="Picture 1" descr="A screen shot of a computer&#10;&#10;Description automatically generated"/>
+                    <pic:cNvPicPr/>
+                  </pic:nvPicPr>
+                  <pic:blipFill>
+                    <a:blip r:embed="rId4" cstate="print">
+                      <a:extLst>
+                        <a:ext uri="{28A0092B-C50C-407E-A947-70E740481C1C}">
+                          <a14:useLocalDpi xmlns:a14="http://schemas.microsoft.com/office/drawing/2010/main" val="0"/>
+                        </a:ext>
+                      </a:extLst>
+                    </a:blip>
+                    <a:stretch>
+                      <a:fillRect/>
+                    </a:stretch>
+                  </pic:blipFill>
+                  <pic:spPr>
+                    <a:xfrm>
+                      <a:off x="0" y="0"/>
+                      <a:ext cx="5943600" cy="3937000"/>
+                    </a:xfrm>
+                    <a:prstGeom prst="rect">
+                      <a:avLst/>
+                    </a:prstGeom>
+                  </pic:spPr>
+                </pic:pic>
+              </a:graphicData>
+            </a:graphic>
+          </wp:inline>
+        </w:drawing>
+      </w:r>
+      <w:r>
+        <w:rPr>
+          <w:noProof/>
+        </w:rPr>
+        <w:drawing>
+          <wp:inline distT="0" distB="0" distL="0" distR="0" wp14:anchorId="5FDB51A8" wp14:editId="7B2CEE2C">
+            <wp:extent cx="5943600" cy="3921760"/>
+            <wp:effectExtent l="0" t="0" r="0" b="2540"/>
+            <wp:docPr id="38905470" name="Picture 2" descr="A screen shot of a computer&#10;&#10;Description automatically generated"/>
+            <wp:cNvGraphicFramePr>
+              <a:graphicFrameLocks xmlns:a="http://schemas.openxmlformats.org/drawingml/2006/main" noChangeAspect="1"/>
+            </wp:cNvGraphicFramePr>
+            <a:graphic xmlns:a="http://schemas.openxmlformats.org/drawingml/2006/main">
+              <a:graphicData uri="http://schemas.openxmlformats.org/drawingml/2006/picture">
+                <pic:pic xmlns:pic="http://schemas.openxmlformats.org/drawingml/2006/picture">
+                  <pic:nvPicPr>
+                    <pic:cNvPr id="38905470" name="Picture 2" descr="A screen shot of a computer&#10;&#10;Description automatically generated"/>
+                    <pic:cNvPicPr/>
+                  </pic:nvPicPr>
+                  <pic:blipFill>
+                    <a:blip r:embed="rId5" cstate="print">
+                      <a:extLst>
+                        <a:ext uri="{28A0092B-C50C-407E-A947-70E740481C1C}">
+                          <a14:useLocalDpi xmlns:a14="http://schemas.microsoft.com/office/drawing/2010/main" val="0"/>
+                        </a:ext>
+                      </a:extLst>
+                    </a:blip>
+                    <a:stretch>
+                      <a:fillRect/>
+                    </a:stretch>
+                  </pic:blipFill>
+                  <pic:spPr>
+                    <a:xfrm>
+                      <a:off x="0" y="0"/>
+                      <a:ext cx="5943600" cy="3921760"/>
+                    </a:xfrm>
+                    <a:prstGeom prst="rect">
+                      <a:avLst/>
+                    </a:prstGeom>
+                  </pic:spPr>
+                </pic:pic>
+              </a:graphicData>
+            </a:graphic>
+          </wp:inline>
+        </w:drawing>
+      </w:r>
+    </w:p>
+    <w:p>
+      <w:r>
+        <w:rPr>
+          <w:noProof/>
+        </w:rPr>
+        <w:lastRenderedPageBreak/>
+        <w:drawing>
+          <wp:inline distT="0" distB="0" distL="0" distR="0" wp14:anchorId="285D84BF" wp14:editId="56E71C13">
+            <wp:extent cx="5943600" cy="3703320"/>
+            <wp:effectExtent l="0" t="0" r="0" b="5080"/>
+            <wp:docPr id="1486035896" name="Picture 3" descr="A screen shot of a computer&#10;&#10;Description automatically generated"/>
+            <wp:cNvGraphicFramePr>
+              <a:graphicFrameLocks xmlns:a="http://schemas.openxmlformats.org/drawingml/2006/main" noChangeAspect="1"/>
+            </wp:cNvGraphicFramePr>
+            <a:graphic xmlns:a="http://schemas.openxmlformats.org/drawingml/2006/main">
+              <a:graphicData uri="http://schemas.openxmlformats.org/drawingml/2006/picture">
+                <pic:pic xmlns:pic="http://schemas.openxmlformats.org/drawingml/2006/picture">
+                  <pic:nvPicPr>
+                    <pic:cNvPr id="1486035896" name="Picture 3" descr="A screen shot of a computer&#10;&#10;Description automatically generated"/>
+                    <pic:cNvPicPr/>
+                  </pic:nvPicPr>
+                  <pic:blipFill>
+                    <a:blip r:embed="rId6" cstate="print">
+                      <a:extLst>
+                        <a:ext uri="{28A0092B-C50C-407E-A947-70E740481C1C}">
+                          <a14:useLocalDpi xmlns:a14="http://schemas.microsoft.com/office/drawing/2010/main" val="0"/>
+                        </a:ext>
+                      </a:extLst>
+                    </a:blip>
+                    <a:stretch>
+                      <a:fillRect/>
+                    </a:stretch>
+                  </pic:blipFill>
+                  <pic:spPr>
+                    <a:xfrm>
+                      <a:off x="0" y="0"/>
+                      <a:ext cx="5943600" cy="3703320"/>
+                    </a:xfrm>
+                    <a:prstGeom prst="rect">
+                      <a:avLst/>
+                    </a:prstGeom>
+                  </pic:spPr>
+                </pic:pic>
+              </a:graphicData>
+            </a:graphic>
+          </wp:inline>
+        </w:drawing>
+      </w:r>
+    </w:p>
     <w:sectPr>
       <w:pgSz w:w="12240" w:h="15840"/>
       <w:pgMar w:top="1440" w:right="1440" w:bottom="1440" w:left="1440" w:header="708" w:footer="708" w:gutter="0"/>
